--- a/ESERCIZIO W19D1.docx
+++ b/ESERCIZIO W19D1.docx
@@ -20,17 +20,7 @@
           <w:sz w:val="32"/>
           <w:szCs w:val="32"/>
         </w:rPr>
-        <w:t>SEO – STUDIO PROSPECT E LEAD</w:t>
-      </w:r>
-      <w:r>
-        <w:rPr>
-          <w:b/>
-          <w:bCs/>
-          <w:color w:val="D86DCB" w:themeColor="accent5" w:themeTint="99"/>
-          <w:sz w:val="32"/>
-          <w:szCs w:val="32"/>
-        </w:rPr>
-        <w:t xml:space="preserve">    </w:t>
+        <w:t xml:space="preserve">SEO – STUDIO PROSPECT E LEAD    </w:t>
       </w:r>
     </w:p>
     <w:p/>
@@ -87,10 +77,7 @@
     <w:p/>
     <w:p>
       <w:r>
-        <w:t>Studio delle ricerche più comuni nel settore skateboard</w:t>
-      </w:r>
-      <w:r>
-        <w:t>.</w:t>
+        <w:t>Studio delle ricerche più comuni nel settore skateboard.</w:t>
       </w:r>
     </w:p>
     <w:p>
@@ -110,6 +97,9 @@
       </w:r>
       <w:r>
         <w:t>Parole chiave</w:t>
+      </w:r>
+      <w:r>
+        <w:t>, localizzazione skatepark, eventi, Brand</w:t>
       </w:r>
     </w:p>
     <w:p/>
@@ -540,15 +530,13 @@
         <w:t>Miglioramento della velocità di caricamento del sito</w:t>
       </w:r>
       <w:r>
-        <w:t xml:space="preserve"> utilizzando Google </w:t>
-      </w:r>
-      <w:proofErr w:type="spellStart"/>
-      <w:r>
-        <w:t>pagespeed</w:t>
-      </w:r>
-      <w:proofErr w:type="spellEnd"/>
-      <w:r>
-        <w:t>.</w:t>
+        <w:t xml:space="preserve"> utilizzando Google page</w:t>
+      </w:r>
+      <w:r>
+        <w:t xml:space="preserve"> </w:t>
+      </w:r>
+      <w:r>
+        <w:t>speed.</w:t>
       </w:r>
     </w:p>
     <w:p/>
@@ -621,340 +609,6 @@
         <w:t>Aggiornamento regolare dei contenuti per mantenere la rilevanza.</w:t>
       </w:r>
     </w:p>
-    <w:p/>
-    <w:p/>
-    <w:p/>
-    <w:p>
-      <w:pPr>
-        <w:rPr>
-          <w:b/>
-          <w:bCs/>
-          <w:color w:val="D86DCB" w:themeColor="accent5" w:themeTint="99"/>
-          <w:sz w:val="32"/>
-          <w:szCs w:val="32"/>
-        </w:rPr>
-      </w:pPr>
-      <w:r>
-        <w:rPr>
-          <w:b/>
-          <w:bCs/>
-          <w:color w:val="D86DCB" w:themeColor="accent5" w:themeTint="99"/>
-          <w:sz w:val="32"/>
-          <w:szCs w:val="32"/>
-        </w:rPr>
-        <w:t>SEO – STUDIO DELL’ATTIVITA’</w:t>
-      </w:r>
-    </w:p>
-    <w:p>
-      <w:pPr>
-        <w:rPr>
-          <w:b/>
-          <w:bCs/>
-          <w:color w:val="D86DCB" w:themeColor="accent5" w:themeTint="99"/>
-          <w:sz w:val="32"/>
-          <w:szCs w:val="32"/>
-        </w:rPr>
-      </w:pPr>
-    </w:p>
-    <w:p>
-      <w:pPr>
-        <w:rPr>
-          <w:b/>
-          <w:bCs/>
-          <w:color w:val="D86DCB" w:themeColor="accent5" w:themeTint="99"/>
-          <w:sz w:val="32"/>
-          <w:szCs w:val="32"/>
-        </w:rPr>
-      </w:pPr>
-    </w:p>
-    <w:p/>
-    <w:p>
-      <w:pPr>
-        <w:rPr>
-          <w:b/>
-          <w:bCs/>
-          <w:color w:val="00B0F0"/>
-        </w:rPr>
-      </w:pPr>
-      <w:r>
-        <w:rPr>
-          <w:b/>
-          <w:bCs/>
-          <w:color w:val="00B0F0"/>
-        </w:rPr>
-        <w:t>ANALISI DEI SISTEMI INFORMATICI</w:t>
-      </w:r>
-    </w:p>
-    <w:p/>
-    <w:p>
-      <w:r>
-        <w:t>Valutazione dei sistemi informatici attualmente in uso per gestire il sito e l'inventario.</w:t>
-      </w:r>
-    </w:p>
-    <w:p/>
-    <w:p>
-      <w:r>
-        <w:t>Identificazione delle opportunità di integrazione tra piattaforme di e-commerce, CMS, sistemi di gestione degli ordini e altri strumenti correlati.</w:t>
-      </w:r>
-    </w:p>
-    <w:p/>
-    <w:p/>
-    <w:p/>
-    <w:p/>
-    <w:p>
-      <w:pPr>
-        <w:rPr>
-          <w:b/>
-          <w:bCs/>
-          <w:color w:val="00B0F0"/>
-        </w:rPr>
-      </w:pPr>
-      <w:r>
-        <w:rPr>
-          <w:b/>
-          <w:bCs/>
-          <w:color w:val="00B0F0"/>
-        </w:rPr>
-        <w:lastRenderedPageBreak/>
-        <w:t>IMPLEMENTAZIONE STRUMENTI SEO TECNICA</w:t>
-      </w:r>
-    </w:p>
-    <w:p/>
-    <w:p>
-      <w:r>
-        <w:t>Utilizzo di protocolli HTTPS per garantire la sicurezza delle transazioni online.</w:t>
-      </w:r>
-    </w:p>
-    <w:p/>
-    <w:p>
-      <w:r>
-        <w:t>Implementazione del file robots.txt per gestire l'indicizzazione dei motori di ricerca.</w:t>
-      </w:r>
-    </w:p>
-    <w:p/>
-    <w:p>
-      <w:r>
-        <w:t>Utilizzo di URL chiari, leggibili e ottimizzati per le keyword.</w:t>
-      </w:r>
-    </w:p>
-    <w:p/>
-    <w:p>
-      <w:r>
-        <w:t xml:space="preserve">Ottimizzazione della </w:t>
-      </w:r>
-      <w:r>
-        <w:t>v</w:t>
-      </w:r>
-      <w:r>
-        <w:t xml:space="preserve">elocità di </w:t>
-      </w:r>
-      <w:r>
-        <w:t>c</w:t>
-      </w:r>
-      <w:r>
-        <w:t>aricamento</w:t>
-      </w:r>
-    </w:p>
-    <w:p>
-      <w:r>
-        <w:rPr>
-          <w:b/>
-          <w:bCs/>
-          <w:color w:val="FF0000"/>
-        </w:rPr>
-        <w:t>ES.</w:t>
-      </w:r>
-      <w:r>
-        <w:rPr>
-          <w:color w:val="FF0000"/>
-        </w:rPr>
-        <w:t xml:space="preserve"> </w:t>
-      </w:r>
-      <w:r>
-        <w:t>Compressione delle immagini per ridurre le dimensioni dei file.</w:t>
-      </w:r>
-    </w:p>
-    <w:p/>
-    <w:p/>
-    <w:p/>
-    <w:p>
-      <w:pPr>
-        <w:rPr>
-          <w:b/>
-          <w:bCs/>
-          <w:color w:val="00B0F0"/>
-        </w:rPr>
-      </w:pPr>
-      <w:r>
-        <w:rPr>
-          <w:b/>
-          <w:bCs/>
-          <w:color w:val="00B0F0"/>
-        </w:rPr>
-        <w:t>OTTIMIZZAZIONE IMMAGINI E MEDIA</w:t>
-      </w:r>
-    </w:p>
-    <w:p/>
-    <w:p>
-      <w:r>
-        <w:t>Utilizzo di tag alt</w:t>
-      </w:r>
-      <w:r>
-        <w:t>ernativi</w:t>
-      </w:r>
-      <w:r>
-        <w:t xml:space="preserve"> descrittivi per tutte le immagini.</w:t>
-      </w:r>
-    </w:p>
-    <w:p/>
-    <w:p>
-      <w:r>
-        <w:t>Caricamento di immagini di alta qualità con dimensioni ottimizzate.</w:t>
-      </w:r>
-    </w:p>
-    <w:p/>
-    <w:p/>
-    <w:p/>
-    <w:p>
-      <w:pPr>
-        <w:rPr>
-          <w:b/>
-          <w:bCs/>
-          <w:color w:val="00B0F0"/>
-        </w:rPr>
-      </w:pPr>
-      <w:r>
-        <w:rPr>
-          <w:b/>
-          <w:bCs/>
-          <w:color w:val="00B0F0"/>
-        </w:rPr>
-        <w:t>MOBILE OPTIMIZATION</w:t>
-      </w:r>
-    </w:p>
-    <w:p/>
-    <w:p>
-      <w:r>
-        <w:t>Implementazione di un design responsivo per garantire un'esperienza utente ottimale su dispositivi mobili.</w:t>
-      </w:r>
-    </w:p>
-    <w:p/>
-    <w:p>
-      <w:r>
-        <w:t>Verifica e ottimizzazione delle prestazioni del sito su dispositivi mobili.</w:t>
-      </w:r>
-    </w:p>
-    <w:p/>
-    <w:p/>
-    <w:p>
-      <w:pPr>
-        <w:rPr>
-          <w:b/>
-          <w:bCs/>
-          <w:color w:val="00B0F0"/>
-        </w:rPr>
-      </w:pPr>
-    </w:p>
-    <w:p>
-      <w:pPr>
-        <w:rPr>
-          <w:b/>
-          <w:bCs/>
-          <w:color w:val="00B0F0"/>
-        </w:rPr>
-      </w:pPr>
-      <w:r>
-        <w:rPr>
-          <w:b/>
-          <w:bCs/>
-          <w:color w:val="00B0F0"/>
-        </w:rPr>
-        <w:t>ESPERIENZA UTENTE</w:t>
-      </w:r>
-    </w:p>
-    <w:p/>
-    <w:p>
-      <w:r>
-        <w:t xml:space="preserve">Semplificazione del processo di </w:t>
-      </w:r>
-      <w:r>
-        <w:t>acquisto</w:t>
-      </w:r>
-      <w:r>
-        <w:t>.</w:t>
-      </w:r>
-    </w:p>
-    <w:p/>
-    <w:p>
-      <w:r>
-        <w:t>Aggiunta di recensioni e testimonianze dei clienti per aumentare la fiducia.</w:t>
-      </w:r>
-    </w:p>
-    <w:p/>
-    <w:p>
-      <w:r>
-        <w:t>Implementazione di un sistema di ricerca intuitivo e di filtri per facilitare la navigazione.</w:t>
-      </w:r>
-    </w:p>
-    <w:p/>
-    <w:p/>
-    <w:p/>
-    <w:p/>
-    <w:p>
-      <w:pPr>
-        <w:rPr>
-          <w:b/>
-          <w:bCs/>
-          <w:color w:val="00B0F0"/>
-        </w:rPr>
-      </w:pPr>
-      <w:r>
-        <w:rPr>
-          <w:b/>
-          <w:bCs/>
-          <w:color w:val="00B0F0"/>
-        </w:rPr>
-        <w:t>IMPLEMENTAZIONE BEST PRACTICE ECOSISTEMA GOOGLE</w:t>
-      </w:r>
-    </w:p>
-    <w:p>
-      <w:pPr>
-        <w:rPr>
-          <w:b/>
-          <w:bCs/>
-          <w:color w:val="00B0F0"/>
-        </w:rPr>
-      </w:pPr>
-    </w:p>
-    <w:p>
-      <w:r>
-        <w:t xml:space="preserve">Verifica e configurazione di Google </w:t>
-      </w:r>
-      <w:proofErr w:type="spellStart"/>
-      <w:r>
-        <w:t>s</w:t>
-      </w:r>
-      <w:r>
-        <w:t>earch</w:t>
-      </w:r>
-      <w:proofErr w:type="spellEnd"/>
-      <w:r>
-        <w:t xml:space="preserve"> </w:t>
-      </w:r>
-      <w:r>
-        <w:t>c</w:t>
-      </w:r>
-      <w:r>
-        <w:t>onsole per monitorare la presenza online.</w:t>
-      </w:r>
-    </w:p>
-    <w:p/>
-    <w:p>
-      <w:r>
-        <w:t>Utilizzo di Google Analytics per analizzare il comportamento degli utenti e misurare le prestazioni del sito.</w:t>
-      </w:r>
-    </w:p>
-    <w:p/>
     <w:sectPr>
       <w:pgSz w:w="11906" w:h="16838"/>
       <w:pgMar w:top="1417" w:right="1134" w:bottom="1134" w:left="1134" w:header="708" w:footer="708" w:gutter="0"/>
